--- a/docs/write-up.docx
+++ b/docs/write-up.docx
@@ -323,19 +323,7 @@
           <w:rPr>
             <w:rStyle w:val="Hyperlink"/>
           </w:rPr>
-          <w:t>California Monitoring Plan for sal</w:t>
-        </w:r>
-        <w:r>
-          <w:rPr>
-            <w:rStyle w:val="Hyperlink"/>
-          </w:rPr>
-          <w:t>m</w:t>
-        </w:r>
-        <w:r>
-          <w:rPr>
-            <w:rStyle w:val="Hyperlink"/>
-          </w:rPr>
-          <w:t>on and steelhead</w:t>
+          <w:t>California Monitoring Plan for salmon and steelhead</w:t>
         </w:r>
       </w:hyperlink>
       <w:r>
@@ -605,6 +593,27 @@
         <w:t>n both scenarios is</w:t>
       </w:r>
       <w:r>
+        <w:t xml:space="preserve"> B</w:t>
+      </w:r>
+      <w:r>
+        <w:rPr>
+          <w:vertAlign w:val="subscript"/>
+        </w:rPr>
+        <w:t xml:space="preserve">1 = </w:t>
+      </w:r>
+      <w:r>
+        <w:t>B</w:t>
+      </w:r>
+      <w:r>
+        <w:rPr>
+          <w:vertAlign w:val="subscript"/>
+        </w:rPr>
+        <w:t>2 =</w:t>
+      </w:r>
+      <w:r>
+        <w:rPr>
+          <w:vertAlign w:val="subscript"/>
+        </w:rPr>
         <w:t xml:space="preserve"> </w:t>
       </w:r>
       <w:r>
@@ -614,13 +623,58 @@
         <w:rPr>
           <w:vertAlign w:val="subscript"/>
         </w:rPr>
+        <w:t>3</w:t>
+      </w:r>
+      <w:r>
+        <w:rPr>
+          <w:vertAlign w:val="subscript"/>
+        </w:rPr>
+        <w:t xml:space="preserve"> =</w:t>
+      </w:r>
+      <w:r>
+        <w:rPr>
+          <w:vertAlign w:val="subscript"/>
+        </w:rPr>
+        <w:t xml:space="preserve"> </w:t>
+      </w:r>
+      <w:r>
+        <w:t xml:space="preserve">0. </w:t>
+      </w:r>
+      <w:r>
+        <w:t xml:space="preserve"> My alternate hypothesis is B</w:t>
+      </w:r>
+      <w:r>
+        <w:rPr>
+          <w:vertAlign w:val="subscript"/>
+        </w:rPr>
         <w:t>1</w:t>
       </w:r>
       <w:r>
         <w:rPr>
+          <w:color w:val="000000"/>
+        </w:rPr>
+        <w:t>≠</w:t>
+      </w:r>
+      <w:r>
+        <w:t>B</w:t>
+      </w:r>
+      <w:r>
+        <w:rPr>
           <w:vertAlign w:val="subscript"/>
         </w:rPr>
-        <w:t xml:space="preserve"> = </w:t>
+        <w:t xml:space="preserve">2 </w:t>
+      </w:r>
+      <w:r>
+        <w:rPr>
+          <w:color w:val="000000"/>
+        </w:rPr>
+        <w:t>≠</w:t>
+      </w:r>
+      <w:r>
+        <w:rPr>
+          <w:vertAlign w:val="subscript"/>
+        </w:rPr>
+        <w:t xml:space="preserve"> </w:t>
       </w:r>
       <w:r>
         <w:t>B</w:t>
@@ -629,37 +683,13 @@
         <w:rPr>
           <w:vertAlign w:val="subscript"/>
         </w:rPr>
-        <w:t>2</w:t>
+        <w:t>3</w:t>
       </w:r>
       <w:r>
         <w:rPr>
           <w:vertAlign w:val="subscript"/>
         </w:rPr>
-        <w:t xml:space="preserve"> = </w:t>
-      </w:r>
-      <w:r>
-        <w:t xml:space="preserve">0. </w:t>
-      </w:r>
-      <w:r>
-        <w:t xml:space="preserve"> My alternate hypothesis is </w:t>
-      </w:r>
-      <w:r>
-        <w:t>B</w:t>
-      </w:r>
-      <w:r>
-        <w:rPr>
-          <w:vertAlign w:val="subscript"/>
-        </w:rPr>
-        <w:t xml:space="preserve">1 = </w:t>
-      </w:r>
-      <w:r>
-        <w:t>B</w:t>
-      </w:r>
-      <w:r>
-        <w:rPr>
-          <w:vertAlign w:val="subscript"/>
-        </w:rPr>
-        <w:t xml:space="preserve">2 </w:t>
+        <w:t xml:space="preserve"> </w:t>
       </w:r>
       <w:r>
         <w:rPr>
@@ -668,16 +698,13 @@
         <w:t>≠</w:t>
       </w:r>
       <w:r>
-        <w:rPr>
-          <w:vertAlign w:val="subscript"/>
-        </w:rPr>
-        <w:t xml:space="preserve"> </w:t>
-      </w:r>
-      <w:r>
-        <w:t>0</w:t>
+        <w:t xml:space="preserve"> 0</w:t>
       </w:r>
       <w:r>
         <w:t xml:space="preserve">. </w:t>
+      </w:r>
+      <w:r>
+        <w:t xml:space="preserve">What if only some of them are significant? </w:t>
       </w:r>
     </w:p>
     <w:p/>
@@ -827,6 +854,7 @@
     <w:p/>
     <w:p>
       <w:r>
+        <w:lastRenderedPageBreak/>
         <w:t xml:space="preserve">In terms of protected area data, </w:t>
       </w:r>
       <w:r>
@@ -842,7 +870,6 @@
         <w:t xml:space="preserve">they existed during the whole study period. </w:t>
       </w:r>
       <w:r>
-        <w:lastRenderedPageBreak/>
         <w:t>CPAD also</w:t>
       </w:r>
       <w:r>

--- a/docs/write-up.docx
+++ b/docs/write-up.docx
@@ -268,34 +268,22 @@
         <w:t xml:space="preserve">I am interested in understanding </w:t>
       </w:r>
       <w:r>
-        <w:t>whether protected areas impact</w:t>
-      </w:r>
-      <w:r>
-        <w:t xml:space="preserve"> the rate of change </w:t>
-      </w:r>
-      <w:r>
-        <w:t xml:space="preserve">for </w:t>
-      </w:r>
-      <w:r>
-        <w:t>salmon populations</w:t>
-      </w:r>
-      <w:r>
-        <w:t xml:space="preserve"> within California</w:t>
-      </w:r>
-      <w:r>
-        <w:t xml:space="preserve">. </w:t>
-      </w:r>
-      <w:r>
-        <w:t>Specifically, d</w:t>
-      </w:r>
-      <w:r>
-        <w:t>o</w:t>
-      </w:r>
-      <w:r>
-        <w:t>es the amount of protected area within a watershed</w:t>
-      </w:r>
-      <w:r>
-        <w:t xml:space="preserve"> add any resiliency to populations?</w:t>
+        <w:t>how</w:t>
+      </w:r>
+      <w:r>
+        <w:t xml:space="preserve"> protected areas impact</w:t>
+      </w:r>
+      <w:r>
+        <w:t xml:space="preserve"> </w:t>
+      </w:r>
+      <w:r>
+        <w:t>salmon populations in California, both in terms of population numbers and rate of change over time.</w:t>
+      </w:r>
+      <w:r>
+        <w:t xml:space="preserve"> </w:t>
+      </w:r>
+      <w:r>
+        <w:t xml:space="preserve">Understanding this relationship can help managers improve land use practices to protect these species. </w:t>
       </w:r>
     </w:p>
     <w:p/>
@@ -354,7 +342,7 @@
         <w:t>e</w:t>
       </w:r>
       <w:r>
-        <w:t xml:space="preserve"> consistently for many of the watersheds across </w:t>
+        <w:t xml:space="preserve"> for many of the watersheds across </w:t>
       </w:r>
       <w:proofErr w:type="gramStart"/>
       <w:r>
@@ -442,6 +430,7 @@
         <w:t xml:space="preserve">. To determine percent protected I combined the spatial polygon data for CMP watersheds with polygons from the CPAD. This allowed me to identify protected areas which overlapped with monitored watersheds, and calculate percent protected for each. </w:t>
       </w:r>
     </w:p>
+    <w:p/>
     <w:p>
       <w:pPr>
         <w:rPr>
@@ -554,7 +543,56 @@
         <w:t>d</w:t>
       </w:r>
       <w:r>
-        <w:t xml:space="preserve"> OLS regression using the equation: population = B</w:t>
+        <w:t xml:space="preserve"> </w:t>
+      </w:r>
+      <w:r>
+        <w:t xml:space="preserve">multiple </w:t>
+      </w:r>
+      <w:r>
+        <w:t>OLS regression</w:t>
+      </w:r>
+      <w:r>
+        <w:t xml:space="preserve"> with an interaction effect. My dependent variable was adult population counts, which were collected annually across </w:t>
+      </w:r>
+      <w:proofErr w:type="gramStart"/>
+      <w:r>
+        <w:t>a number of</w:t>
+      </w:r>
+      <w:proofErr w:type="gramEnd"/>
+      <w:r>
+        <w:t xml:space="preserve"> watersheds. My independent variables were year and percent of watershed protected. I included an interaction term to allow the</w:t>
+      </w:r>
+      <w:r>
+        <w:t xml:space="preserve"> slope of the relationship between year and population count </w:t>
+      </w:r>
+      <w:r>
+        <w:t>to</w:t>
+      </w:r>
+      <w:r>
+        <w:t xml:space="preserve"> vary based on </w:t>
+      </w:r>
+      <w:r>
+        <w:t>percent protected</w:t>
+      </w:r>
+      <w:r>
+        <w:t>.</w:t>
+      </w:r>
+      <w:r>
+        <w:t xml:space="preserve"> </w:t>
+      </w:r>
+      <w:r>
+        <w:t>I ran two separate regressions for steelhead trout and coho salmon.</w:t>
+      </w:r>
+    </w:p>
+    <w:p>
+      <w:r>
+        <w:t xml:space="preserve">  </w:t>
+      </w:r>
+      <w:r>
+        <w:t>P</w:t>
+      </w:r>
+      <w:r>
+        <w:t>opulation = B</w:t>
       </w:r>
       <w:r>
         <w:rPr>
@@ -581,13 +619,12 @@
         <w:t xml:space="preserve">2 </w:t>
       </w:r>
       <w:r>
-        <w:t xml:space="preserve">year* %protected. </w:t>
-      </w:r>
-      <w:r>
-        <w:t xml:space="preserve">I ran two separate regressions for steelhead trout and coho salmon. </w:t>
-      </w:r>
-      <w:r>
-        <w:t>My null hypothesis i</w:t>
+        <w:t>year* %protected.</w:t>
+      </w:r>
+    </w:p>
+    <w:p>
+      <w:r>
+        <w:t xml:space="preserve"> My null hypothesis i</w:t>
       </w:r>
       <w:r>
         <w:t>n both scenarios is</w:t>
@@ -703,9 +740,6 @@
       <w:r>
         <w:t xml:space="preserve">. </w:t>
       </w:r>
-      <w:r>
-        <w:t xml:space="preserve">What if only some of them are significant? </w:t>
-      </w:r>
     </w:p>
     <w:p/>
     <w:p>
@@ -736,125 +770,150 @@
           <w:b/>
           <w:bCs/>
         </w:rPr>
-        <w:t xml:space="preserve">Limitations and Discussion </w:t>
-      </w:r>
-    </w:p>
-    <w:p>
-      <w:r>
-        <w:t xml:space="preserve">It is possible that my inconclusive results are </w:t>
-      </w:r>
-      <w:r>
-        <w:t>due</w:t>
-      </w:r>
-      <w:r>
-        <w:t xml:space="preserve"> to limitations in this study</w:t>
+        <w:t xml:space="preserve">Discussion </w:t>
+      </w:r>
+    </w:p>
+    <w:p>
+      <w:pPr>
+        <w:rPr>
+          <w:b/>
+          <w:bCs/>
+        </w:rPr>
+      </w:pPr>
+      <w:r>
+        <w:rPr>
+          <w:b/>
+          <w:bCs/>
+        </w:rPr>
+        <w:tab/>
+        <w:t>OLS Violations</w:t>
+      </w:r>
+    </w:p>
+    <w:p/>
+    <w:p>
+      <w:r>
+        <w:tab/>
+      </w:r>
+      <w:r>
+        <w:t>My s</w:t>
+      </w:r>
+      <w:r>
+        <w:t xml:space="preserve">almon population data does not appear to be linear in parameters for either species of interest. </w:t>
+      </w:r>
+      <w:r>
+        <w:t>Salmon populations vary widely from year to year</w:t>
+      </w:r>
+      <w:r>
+        <w:t xml:space="preserve"> due to factors including ocean and climate conditions as well as hatchery releases within some watersheds,</w:t>
+      </w:r>
+      <w:r>
+        <w:t xml:space="preserve"> making it difficult to identify </w:t>
+      </w:r>
+      <w:r>
+        <w:t>population trends</w:t>
+      </w:r>
+      <w:r>
+        <w:t xml:space="preserve"> (source)</w:t>
       </w:r>
       <w:r>
         <w:t xml:space="preserve">. </w:t>
       </w:r>
+      <w:r>
+        <w:t xml:space="preserve">In addition, many monitored populations had 0 or 1 fish </w:t>
+      </w:r>
+      <w:r>
+        <w:t>during my</w:t>
+      </w:r>
+      <w:r>
+        <w:t xml:space="preserve"> analysis</w:t>
+      </w:r>
+      <w:r>
+        <w:t xml:space="preserve"> time period.</w:t>
+      </w:r>
+      <w:r>
+        <w:t xml:space="preserve"> </w:t>
+      </w:r>
+      <w:r>
+        <w:t>These</w:t>
+      </w:r>
+      <w:r>
+        <w:t xml:space="preserve"> sites likely represent areas which formerly had viable salmon populations, and now </w:t>
+      </w:r>
+      <w:r>
+        <w:t xml:space="preserve">only </w:t>
+      </w:r>
+      <w:r>
+        <w:t>have a</w:t>
+      </w:r>
+      <w:r>
+        <w:t xml:space="preserve"> few fish </w:t>
+      </w:r>
+      <w:r>
+        <w:t>during</w:t>
+      </w:r>
+      <w:r>
+        <w:t xml:space="preserve"> years when there is overflow from nearby populations. All these factors may contribute to the lack of linearity in </w:t>
+      </w:r>
+      <w:r>
+        <w:t xml:space="preserve">coho and steelhead </w:t>
+      </w:r>
+      <w:r>
+        <w:t>population</w:t>
+      </w:r>
+      <w:r>
+        <w:t>s</w:t>
+      </w:r>
+      <w:r>
+        <w:t xml:space="preserve"> over time</w:t>
+      </w:r>
+      <w:r>
+        <w:t>, and likely</w:t>
+      </w:r>
+      <w:r>
+        <w:t xml:space="preserve"> cause the first assumption of OLS to be violated, causing issues with my analysis. </w:t>
+      </w:r>
+    </w:p>
+    <w:p>
+      <w:r>
+        <w:t>In addition to issues with the first assumption of OLS, my error does not appear to be normally distributed</w:t>
+      </w:r>
+      <w:r>
+        <w:t>, violating the fourth assumption of OLS</w:t>
+      </w:r>
+      <w:r>
+        <w:t xml:space="preserve">. For both species it is skewed to the right </w:t>
+      </w:r>
+      <w:r>
+        <w:lastRenderedPageBreak/>
+        <w:t xml:space="preserve">and has a long right tail. This indicates that </w:t>
+      </w:r>
+      <w:r>
+        <w:t xml:space="preserve">OLS may not be the correct choice to analyze this data. </w:t>
+      </w:r>
+    </w:p>
+    <w:p>
+      <w:r>
+        <w:t xml:space="preserve">Due to these violations I cannot reject the null hypothesis. </w:t>
+      </w:r>
     </w:p>
     <w:p/>
     <w:p>
-      <w:r>
-        <w:tab/>
-      </w:r>
-      <w:r>
-        <w:t>My s</w:t>
-      </w:r>
-      <w:r>
-        <w:t xml:space="preserve">almon population data does not appear to be linear in parameters for either species of interest. </w:t>
-      </w:r>
-      <w:r>
-        <w:t>Salmon populations vary widely from year to year</w:t>
-      </w:r>
-      <w:r>
-        <w:t xml:space="preserve"> due to factors including ocean and climate conditions as well as hatchery releases within some watersheds,</w:t>
-      </w:r>
-      <w:r>
-        <w:t xml:space="preserve"> making it difficult to identify </w:t>
-      </w:r>
-      <w:r>
-        <w:t>population trends</w:t>
-      </w:r>
-      <w:r>
-        <w:t xml:space="preserve"> (source)</w:t>
-      </w:r>
-      <w:r>
-        <w:t xml:space="preserve">. </w:t>
-      </w:r>
-      <w:r>
-        <w:t xml:space="preserve">In addition, many monitored populations had 0 or 1 fish </w:t>
-      </w:r>
-      <w:r>
-        <w:t>during my</w:t>
-      </w:r>
-      <w:r>
-        <w:t xml:space="preserve"> analysis</w:t>
-      </w:r>
-      <w:r>
-        <w:t xml:space="preserve"> time period.</w:t>
-      </w:r>
-      <w:r>
-        <w:t xml:space="preserve"> </w:t>
-      </w:r>
-      <w:r>
-        <w:t>These</w:t>
-      </w:r>
-      <w:r>
-        <w:t xml:space="preserve"> sites likely represent areas which formerly had viable salmon populations, and now </w:t>
-      </w:r>
-      <w:r>
-        <w:t xml:space="preserve">only </w:t>
-      </w:r>
-      <w:r>
-        <w:t>have a</w:t>
-      </w:r>
-      <w:r>
-        <w:t xml:space="preserve"> few fish </w:t>
-      </w:r>
-      <w:r>
-        <w:t>during</w:t>
-      </w:r>
-      <w:r>
-        <w:t xml:space="preserve"> years when there is overflow from nearby populations. All these factors may contribute to the lack of linearity in </w:t>
-      </w:r>
-      <w:r>
-        <w:t xml:space="preserve">coho and steelhead </w:t>
-      </w:r>
-      <w:r>
-        <w:t>population</w:t>
-      </w:r>
-      <w:r>
-        <w:t>s</w:t>
-      </w:r>
-      <w:r>
-        <w:t xml:space="preserve"> over time</w:t>
-      </w:r>
-      <w:r>
-        <w:t>, and likely</w:t>
-      </w:r>
-      <w:r>
-        <w:t xml:space="preserve"> cause the first assumption of OLS to be violated, causing issues with my analysis. </w:t>
-      </w:r>
-    </w:p>
-    <w:p>
-      <w:r>
-        <w:t>In addition to issues with the first assumption of OLS, my error does not appear to be normally distributed</w:t>
-      </w:r>
-      <w:r>
-        <w:t>, violating the fourth assumption of OLS</w:t>
-      </w:r>
-      <w:r>
-        <w:t xml:space="preserve">. For both species it is skewed to the right and has a long right tail. This indicates that </w:t>
-      </w:r>
-      <w:r>
-        <w:t xml:space="preserve">OLS may not be the correct choice to analyze this data. </w:t>
-      </w:r>
-    </w:p>
-    <w:p/>
-    <w:p>
-      <w:r>
-        <w:lastRenderedPageBreak/>
+      <w:pPr>
+        <w:rPr>
+          <w:b/>
+          <w:bCs/>
+        </w:rPr>
+      </w:pPr>
+      <w:r>
+        <w:rPr>
+          <w:b/>
+          <w:bCs/>
+        </w:rPr>
+        <w:t>Study Limitations</w:t>
+      </w:r>
+    </w:p>
+    <w:p>
+      <w:r>
         <w:t xml:space="preserve">In terms of protected area data, </w:t>
       </w:r>
       <w:r>
@@ -944,6 +1003,21 @@
         <w:t>.</w:t>
       </w:r>
     </w:p>
+    <w:p>
+      <w:r>
+        <w:t xml:space="preserve">There are also data quality issues related to inconsistent monitoring of watersheds over the </w:t>
+      </w:r>
+      <w:r>
+        <w:t>time</w:t>
+      </w:r>
+      <w:r>
+        <w:t xml:space="preserve"> of interest. </w:t>
+      </w:r>
+      <w:r>
+        <w:t xml:space="preserve">Some watersheds were monitored over the whole time, while others were monitored intermittently or only over a few years. This could not be controlled for using cross sectional fixed effects due to the multicollinearity between watersheds at any time point and percent protected. </w:t>
+      </w:r>
+    </w:p>
+    <w:p/>
     <w:p>
       <w:r>
         <w:t xml:space="preserve"> </w:t>
@@ -1488,6 +1562,20 @@
       <w:u w:val="single"/>
     </w:rPr>
   </w:style>
+  <w:style w:type="paragraph" w:styleId="NormalWeb">
+    <w:name w:val="Normal (Web)"/>
+    <w:basedOn w:val="Normal"/>
+    <w:uiPriority w:val="99"/>
+    <w:semiHidden/>
+    <w:unhideWhenUsed/>
+    <w:rsid w:val="00633EF7"/>
+    <w:pPr>
+      <w:spacing w:before="100" w:beforeAutospacing="1" w:after="100" w:afterAutospacing="1"/>
+    </w:pPr>
+    <w:rPr>
+      <w:rFonts w:ascii="Times New Roman" w:eastAsia="Times New Roman" w:hAnsi="Times New Roman" w:cs="Times New Roman"/>
+    </w:rPr>
+  </w:style>
 </w:styles>
 </file>
 
